--- a/src/main/resources/temp.docx
+++ b/src/main/resources/temp.docx
@@ -3745,589 +3745,6 @@
         <w:rPr>
           <w:rFonts w:hint="eastAsia"/>
         </w:rPr>
-        <w:t>以太网报文</w:t>
-      </w:r>
-    </w:p>
-    <w:tbl>
-      <w:tblPr>
-        <w:tblStyle w:val="ae"/>
-        <w:tblpPr w:leftFromText="180" w:rightFromText="180" w:vertAnchor="text" w:horzAnchor="page" w:tblpXSpec="center" w:tblpY="-66"/>
-        <w:tblW w:w="0" w:type="auto"/>
-        <w:tblLook w:val="04A0" w:firstRow="1" w:lastRow="0" w:firstColumn="1" w:lastColumn="0" w:noHBand="0" w:noVBand="1"/>
-      </w:tblPr>
-      <w:tblGrid>
-        <w:gridCol w:w="1382"/>
-        <w:gridCol w:w="1382"/>
-        <w:gridCol w:w="1383"/>
-        <w:gridCol w:w="1383"/>
-        <w:gridCol w:w="1383"/>
-        <w:gridCol w:w="1383"/>
-      </w:tblGrid>
-      <w:tr>
-        <w:tc>
-          <w:tcPr>
-            <w:tcW w:w="1382" w:type="dxa"/>
-            <w:vAlign w:val="center"/>
-          </w:tcPr>
-          <w:p>
-            <w:pPr>
-              <w:pStyle w:val="ac"/>
-              <w:ind w:firstLineChars="0" w:firstLine="0"/>
-              <w:jc w:val="center"/>
-              <w:rPr>
-                <w:b/>
-                <w:bCs/>
-                <w:sz w:val="21"/>
-                <w:szCs w:val="21"/>
-              </w:rPr>
-            </w:pPr>
-            <w:r>
-              <w:rPr>
-                <w:rFonts w:hint="eastAsia"/>
-                <w:b/>
-                <w:bCs/>
-                <w:sz w:val="21"/>
-                <w:szCs w:val="21"/>
-              </w:rPr>
-              <w:t>名称</w:t>
-            </w:r>
-          </w:p>
-        </w:tc>
-        <w:tc>
-          <w:tcPr>
-            <w:tcW w:w="2765" w:type="dxa"/>
-            <w:gridSpan w:val="2"/>
-          </w:tcPr>
-          <w:p>
-            <w:pPr>
-              <w:pStyle w:val="ac"/>
-              <w:ind w:firstLineChars="0" w:firstLine="0"/>
-              <w:rPr>
-                <w:sz w:val="21"/>
-                <w:szCs w:val="21"/>
-              </w:rPr>
-            </w:pPr>
-          </w:p>
-        </w:tc>
-        <w:tc>
-          <w:tcPr>
-            <w:tcW w:w="1383" w:type="dxa"/>
-          </w:tcPr>
-          <w:p>
-            <w:pPr>
-              <w:pStyle w:val="ac"/>
-              <w:ind w:firstLineChars="0" w:firstLine="0"/>
-              <w:jc w:val="center"/>
-              <w:rPr>
-                <w:b/>
-                <w:bCs/>
-                <w:sz w:val="21"/>
-                <w:szCs w:val="21"/>
-              </w:rPr>
-            </w:pPr>
-            <w:r>
-              <w:rPr>
-                <w:rFonts w:hint="eastAsia"/>
-                <w:b/>
-                <w:bCs/>
-                <w:sz w:val="21"/>
-                <w:szCs w:val="21"/>
-              </w:rPr>
-              <w:t>标识</w:t>
-            </w:r>
-          </w:p>
-        </w:tc>
-        <w:tc>
-          <w:tcPr>
-            <w:tcW w:w="2766" w:type="dxa"/>
-            <w:gridSpan w:val="2"/>
-          </w:tcPr>
-          <w:p>
-            <w:pPr>
-              <w:pStyle w:val="ac"/>
-              <w:ind w:firstLineChars="0" w:firstLine="0"/>
-              <w:rPr>
-                <w:sz w:val="21"/>
-                <w:szCs w:val="21"/>
-              </w:rPr>
-            </w:pPr>
-          </w:p>
-        </w:tc>
-      </w:tr>
-      <w:tr>
-        <w:tc>
-          <w:tcPr>
-            <w:tcW w:w="1382" w:type="dxa"/>
-            <w:vAlign w:val="center"/>
-          </w:tcPr>
-          <w:p>
-            <w:pPr>
-              <w:pStyle w:val="ac"/>
-              <w:ind w:firstLineChars="0" w:firstLine="0"/>
-              <w:jc w:val="center"/>
-              <w:rPr>
-                <w:b/>
-                <w:bCs/>
-                <w:sz w:val="21"/>
-                <w:szCs w:val="21"/>
-              </w:rPr>
-            </w:pPr>
-            <w:r>
-              <w:rPr>
-                <w:rFonts w:hint="eastAsia"/>
-                <w:b/>
-                <w:bCs/>
-                <w:sz w:val="21"/>
-                <w:szCs w:val="21"/>
-              </w:rPr>
-              <w:t>描述</w:t>
-            </w:r>
-          </w:p>
-        </w:tc>
-        <w:tc>
-          <w:tcPr>
-            <w:tcW w:w="6914" w:type="dxa"/>
-            <w:gridSpan w:val="5"/>
-          </w:tcPr>
-          <w:p>
-            <w:pPr>
-              <w:pStyle w:val="ac"/>
-              <w:ind w:firstLineChars="0" w:firstLine="0"/>
-              <w:rPr>
-                <w:sz w:val="21"/>
-                <w:szCs w:val="21"/>
-              </w:rPr>
-            </w:pPr>
-          </w:p>
-        </w:tc>
-      </w:tr>
-      <w:tr>
-        <w:tc>
-          <w:tcPr>
-            <w:tcW w:w="1382" w:type="dxa"/>
-            <w:vAlign w:val="center"/>
-          </w:tcPr>
-          <w:p>
-            <w:pPr>
-              <w:pStyle w:val="ac"/>
-              <w:ind w:firstLineChars="0" w:firstLine="0"/>
-              <w:jc w:val="center"/>
-              <w:rPr>
-                <w:b/>
-                <w:bCs/>
-                <w:sz w:val="21"/>
-                <w:szCs w:val="21"/>
-              </w:rPr>
-            </w:pPr>
-            <w:r>
-              <w:rPr>
-                <w:rFonts w:hint="eastAsia"/>
-                <w:b/>
-                <w:bCs/>
-                <w:sz w:val="21"/>
-                <w:szCs w:val="21"/>
-              </w:rPr>
-              <w:t>数据源</w:t>
-            </w:r>
-          </w:p>
-        </w:tc>
-        <w:tc>
-          <w:tcPr>
-            <w:tcW w:w="1382" w:type="dxa"/>
-          </w:tcPr>
-          <w:p>
-            <w:pPr>
-              <w:pStyle w:val="ac"/>
-              <w:ind w:firstLineChars="0" w:firstLine="0"/>
-              <w:rPr>
-                <w:sz w:val="21"/>
-                <w:szCs w:val="21"/>
-              </w:rPr>
-            </w:pPr>
-          </w:p>
-        </w:tc>
-        <w:tc>
-          <w:tcPr>
-            <w:tcW w:w="1383" w:type="dxa"/>
-          </w:tcPr>
-          <w:p>
-            <w:pPr>
-              <w:pStyle w:val="ac"/>
-              <w:ind w:firstLineChars="0" w:firstLine="0"/>
-              <w:jc w:val="center"/>
-              <w:rPr>
-                <w:b/>
-                <w:bCs/>
-                <w:sz w:val="21"/>
-                <w:szCs w:val="21"/>
-              </w:rPr>
-            </w:pPr>
-            <w:r>
-              <w:rPr>
-                <w:rFonts w:hint="eastAsia"/>
-                <w:b/>
-                <w:bCs/>
-                <w:sz w:val="21"/>
-                <w:szCs w:val="21"/>
-              </w:rPr>
-              <w:t>目的地</w:t>
-            </w:r>
-          </w:p>
-        </w:tc>
-        <w:tc>
-          <w:tcPr>
-            <w:tcW w:w="1383" w:type="dxa"/>
-          </w:tcPr>
-          <w:p>
-            <w:pPr>
-              <w:pStyle w:val="ac"/>
-              <w:ind w:firstLineChars="0" w:firstLine="0"/>
-              <w:rPr>
-                <w:sz w:val="21"/>
-                <w:szCs w:val="21"/>
-              </w:rPr>
-            </w:pPr>
-          </w:p>
-        </w:tc>
-        <w:tc>
-          <w:tcPr>
-            <w:tcW w:w="1383" w:type="dxa"/>
-          </w:tcPr>
-          <w:p>
-            <w:pPr>
-              <w:pStyle w:val="ac"/>
-              <w:ind w:firstLineChars="0" w:firstLine="0"/>
-              <w:jc w:val="center"/>
-              <w:rPr>
-                <w:b/>
-                <w:bCs/>
-                <w:sz w:val="21"/>
-                <w:szCs w:val="21"/>
-              </w:rPr>
-            </w:pPr>
-            <w:r>
-              <w:rPr>
-                <w:rFonts w:hint="eastAsia"/>
-                <w:b/>
-                <w:bCs/>
-                <w:sz w:val="21"/>
-                <w:szCs w:val="21"/>
-              </w:rPr>
-              <w:t>报文</w:t>
-            </w:r>
-            <w:r>
-              <w:rPr>
-                <w:rFonts w:hint="eastAsia"/>
-                <w:b/>
-                <w:bCs/>
-                <w:sz w:val="21"/>
-                <w:szCs w:val="21"/>
-              </w:rPr>
-              <w:t>ID</w:t>
-            </w:r>
-          </w:p>
-        </w:tc>
-        <w:tc>
-          <w:tcPr>
-            <w:tcW w:w="1383" w:type="dxa"/>
-          </w:tcPr>
-          <w:p>
-            <w:pPr>
-              <w:pStyle w:val="ac"/>
-              <w:ind w:firstLineChars="0" w:firstLine="0"/>
-              <w:rPr>
-                <w:sz w:val="21"/>
-                <w:szCs w:val="21"/>
-              </w:rPr>
-            </w:pPr>
-          </w:p>
-        </w:tc>
-      </w:tr>
-      <w:tr>
-        <w:tc>
-          <w:tcPr>
-            <w:tcW w:w="1382" w:type="dxa"/>
-            <w:vAlign w:val="center"/>
-          </w:tcPr>
-          <w:p>
-            <w:pPr>
-              <w:pStyle w:val="ac"/>
-              <w:ind w:firstLineChars="0" w:firstLine="0"/>
-              <w:jc w:val="center"/>
-              <w:rPr>
-                <w:b/>
-                <w:bCs/>
-                <w:sz w:val="21"/>
-                <w:szCs w:val="21"/>
-              </w:rPr>
-            </w:pPr>
-            <w:r>
-              <w:rPr>
-                <w:rFonts w:hint="eastAsia"/>
-                <w:b/>
-                <w:bCs/>
-                <w:sz w:val="21"/>
-                <w:szCs w:val="21"/>
-              </w:rPr>
-              <w:t>字节序号</w:t>
-            </w:r>
-          </w:p>
-        </w:tc>
-        <w:tc>
-          <w:tcPr>
-            <w:tcW w:w="1382" w:type="dxa"/>
-          </w:tcPr>
-          <w:p>
-            <w:pPr>
-              <w:pStyle w:val="ac"/>
-              <w:ind w:firstLineChars="0" w:firstLine="0"/>
-              <w:jc w:val="center"/>
-              <w:rPr>
-                <w:b/>
-                <w:bCs/>
-                <w:sz w:val="21"/>
-                <w:szCs w:val="21"/>
-              </w:rPr>
-            </w:pPr>
-            <w:r>
-              <w:rPr>
-                <w:rFonts w:hint="eastAsia"/>
-                <w:b/>
-                <w:bCs/>
-                <w:sz w:val="21"/>
-                <w:szCs w:val="21"/>
-              </w:rPr>
-              <w:t>数据名称</w:t>
-            </w:r>
-          </w:p>
-        </w:tc>
-        <w:tc>
-          <w:tcPr>
-            <w:tcW w:w="1383" w:type="dxa"/>
-          </w:tcPr>
-          <w:p>
-            <w:pPr>
-              <w:pStyle w:val="ac"/>
-              <w:ind w:firstLineChars="0" w:firstLine="0"/>
-              <w:jc w:val="center"/>
-              <w:rPr>
-                <w:b/>
-                <w:bCs/>
-                <w:sz w:val="21"/>
-                <w:szCs w:val="21"/>
-              </w:rPr>
-            </w:pPr>
-            <w:r>
-              <w:rPr>
-                <w:rFonts w:hint="eastAsia"/>
-                <w:b/>
-                <w:bCs/>
-                <w:sz w:val="21"/>
-                <w:szCs w:val="21"/>
-              </w:rPr>
-              <w:t>数据类型</w:t>
-            </w:r>
-          </w:p>
-        </w:tc>
-        <w:tc>
-          <w:tcPr>
-            <w:tcW w:w="1383" w:type="dxa"/>
-          </w:tcPr>
-          <w:p>
-            <w:pPr>
-              <w:pStyle w:val="ac"/>
-              <w:ind w:firstLineChars="0" w:firstLine="0"/>
-              <w:jc w:val="center"/>
-              <w:rPr>
-                <w:b/>
-                <w:bCs/>
-                <w:sz w:val="21"/>
-                <w:szCs w:val="21"/>
-              </w:rPr>
-            </w:pPr>
-            <w:r>
-              <w:rPr>
-                <w:rFonts w:hint="eastAsia"/>
-                <w:b/>
-                <w:bCs/>
-                <w:sz w:val="21"/>
-                <w:szCs w:val="21"/>
-              </w:rPr>
-              <w:t>数据长度</w:t>
-            </w:r>
-          </w:p>
-        </w:tc>
-        <w:tc>
-          <w:tcPr>
-            <w:tcW w:w="2766" w:type="dxa"/>
-            <w:gridSpan w:val="2"/>
-          </w:tcPr>
-          <w:p>
-            <w:pPr>
-              <w:pStyle w:val="ac"/>
-              <w:ind w:firstLineChars="0" w:firstLine="0"/>
-              <w:jc w:val="center"/>
-              <w:rPr>
-                <w:b/>
-                <w:bCs/>
-                <w:sz w:val="21"/>
-                <w:szCs w:val="21"/>
-              </w:rPr>
-            </w:pPr>
-            <w:r>
-              <w:rPr>
-                <w:rFonts w:hint="eastAsia"/>
-                <w:b/>
-                <w:bCs/>
-                <w:sz w:val="21"/>
-                <w:szCs w:val="21"/>
-              </w:rPr>
-              <w:t>描述</w:t>
-            </w:r>
-          </w:p>
-        </w:tc>
-      </w:tr>
-      <w:tr>
-        <w:tc>
-          <w:tcPr>
-            <w:tcW w:w="1382" w:type="dxa"/>
-            <w:vAlign w:val="center"/>
-          </w:tcPr>
-          <w:p>
-            <w:pPr>
-              <w:pStyle w:val="ac"/>
-              <w:ind w:firstLineChars="0" w:firstLine="0"/>
-              <w:jc w:val="center"/>
-              <w:rPr>
-                <w:sz w:val="21"/>
-                <w:szCs w:val="21"/>
-              </w:rPr>
-            </w:pPr>
-          </w:p>
-        </w:tc>
-        <w:tc>
-          <w:tcPr>
-            <w:tcW w:w="1382" w:type="dxa"/>
-          </w:tcPr>
-          <w:p>
-            <w:pPr>
-              <w:pStyle w:val="ac"/>
-              <w:ind w:firstLineChars="0" w:firstLine="0"/>
-              <w:rPr>
-                <w:sz w:val="21"/>
-                <w:szCs w:val="21"/>
-              </w:rPr>
-            </w:pPr>
-          </w:p>
-        </w:tc>
-        <w:tc>
-          <w:tcPr>
-            <w:tcW w:w="1383" w:type="dxa"/>
-          </w:tcPr>
-          <w:p>
-            <w:pPr>
-              <w:pStyle w:val="ac"/>
-              <w:ind w:firstLineChars="0" w:firstLine="0"/>
-              <w:rPr>
-                <w:sz w:val="21"/>
-                <w:szCs w:val="21"/>
-              </w:rPr>
-            </w:pPr>
-          </w:p>
-        </w:tc>
-        <w:tc>
-          <w:tcPr>
-            <w:tcW w:w="1383" w:type="dxa"/>
-          </w:tcPr>
-          <w:p>
-            <w:pPr>
-              <w:pStyle w:val="ac"/>
-              <w:ind w:firstLineChars="0" w:firstLine="0"/>
-              <w:rPr>
-                <w:sz w:val="21"/>
-                <w:szCs w:val="21"/>
-              </w:rPr>
-            </w:pPr>
-          </w:p>
-        </w:tc>
-        <w:tc>
-          <w:tcPr>
-            <w:tcW w:w="2766" w:type="dxa"/>
-            <w:gridSpan w:val="2"/>
-          </w:tcPr>
-          <w:p>
-            <w:pPr>
-              <w:pStyle w:val="ac"/>
-              <w:ind w:firstLineChars="0" w:firstLine="0"/>
-              <w:rPr>
-                <w:sz w:val="21"/>
-                <w:szCs w:val="21"/>
-              </w:rPr>
-            </w:pPr>
-          </w:p>
-        </w:tc>
-      </w:tr>
-      <w:tr>
-        <w:tc>
-          <w:tcPr>
-            <w:tcW w:w="1382" w:type="dxa"/>
-            <w:vAlign w:val="center"/>
-          </w:tcPr>
-          <w:p>
-            <w:pPr>
-              <w:pStyle w:val="ac"/>
-              <w:ind w:firstLineChars="0" w:firstLine="0"/>
-              <w:jc w:val="center"/>
-              <w:rPr>
-                <w:b/>
-                <w:bCs/>
-                <w:sz w:val="21"/>
-                <w:szCs w:val="21"/>
-              </w:rPr>
-            </w:pPr>
-            <w:r>
-              <w:rPr>
-                <w:rFonts w:hint="eastAsia"/>
-                <w:b/>
-                <w:bCs/>
-                <w:sz w:val="21"/>
-                <w:szCs w:val="21"/>
-              </w:rPr>
-              <w:t>备注</w:t>
-            </w:r>
-          </w:p>
-        </w:tc>
-        <w:tc>
-          <w:tcPr>
-            <w:tcW w:w="6914" w:type="dxa"/>
-            <w:gridSpan w:val="5"/>
-          </w:tcPr>
-          <w:p>
-            <w:pPr>
-              <w:pStyle w:val="ac"/>
-              <w:ind w:firstLineChars="0" w:firstLine="0"/>
-              <w:rPr>
-                <w:sz w:val="21"/>
-                <w:szCs w:val="21"/>
-              </w:rPr>
-            </w:pPr>
-          </w:p>
-        </w:tc>
-      </w:tr>
-    </w:tbl>
-    <w:p>
-      <w:pPr>
-        <w:pStyle w:val="a5"/>
-        <w:numPr>
-          <w:ilvl w:val="1"/>
-          <w:numId w:val="4"/>
-        </w:numPr>
-        <w:spacing w:before="156" w:after="156"/>
-      </w:pPr>
-      <w:r>
-        <w:rPr>
-          <w:rFonts w:hint="eastAsia"/>
-        </w:rPr>
         <w:t>报文概述</w:t>
       </w:r>
     </w:p>
@@ -4738,9 +4155,1155 @@
     </w:p>
     <w:p>
       <w:pPr>
+        <w:pStyle w:val="a5"/>
+        <w:numPr>
+          <w:ilvl w:val="1"/>
+          <w:numId w:val="4"/>
+        </w:numPr>
+        <w:spacing w:before="156" w:after="156"/>
+      </w:pPr>
+      <w:r>
+        <w:rPr>
+          <w:rFonts w:hint="eastAsia"/>
+        </w:rPr>
+        <w:t>报文描述</w:t>
+      </w:r>
+    </w:p>
+    <w:p>
+      <w:pPr>
+        <w:pStyle w:val="ac"/>
+        <w:ind w:firstLineChars="83" w:firstLine="199"/>
+      </w:pPr>
+      <w:r>
+        <w:rPr>
+          <w:rFonts w:hint="eastAsia"/>
+        </w:rPr>
+        <w:t>{</w:t>
+      </w:r>
+      <w:r>
+        <w:t>{?messages}}</w:t>
+      </w:r>
+    </w:p>
+    <w:p>
+      <w:pPr>
         <w:pStyle w:val="a7"/>
+        <w:numPr>
+          <w:ilvl w:val="2"/>
+          <w:numId w:val="4"/>
+        </w:numPr>
         <w:spacing w:before="156" w:after="156"/>
       </w:pPr>
+      <w:r>
+        <w:t>{{</w:t>
+      </w:r>
+      <w:proofErr w:type="spellStart"/>
+      <w:r>
+        <w:t>mesName</w:t>
+      </w:r>
+      <w:proofErr w:type="spellEnd"/>
+      <w:r>
+        <w:t>}}</w:t>
+      </w:r>
+    </w:p>
+    <w:tbl>
+      <w:tblPr>
+        <w:tblStyle w:val="ae"/>
+        <w:tblpPr w:leftFromText="180" w:rightFromText="180" w:vertAnchor="text" w:horzAnchor="page" w:tblpXSpec="center" w:tblpY="-66"/>
+        <w:tblW w:w="0" w:type="auto"/>
+        <w:tblLook w:val="04A0" w:firstRow="1" w:lastRow="0" w:firstColumn="1" w:lastColumn="0" w:noHBand="0" w:noVBand="1"/>
+      </w:tblPr>
+      <w:tblGrid>
+        <w:gridCol w:w="1558"/>
+        <w:gridCol w:w="1525"/>
+        <w:gridCol w:w="1445"/>
+        <w:gridCol w:w="1842"/>
+        <w:gridCol w:w="439"/>
+        <w:gridCol w:w="1487"/>
+      </w:tblGrid>
+      <w:tr>
+        <w:tc>
+          <w:tcPr>
+            <w:tcW w:w="1891" w:type="dxa"/>
+            <w:vAlign w:val="center"/>
+          </w:tcPr>
+          <w:p>
+            <w:pPr>
+              <w:pStyle w:val="ac"/>
+              <w:ind w:firstLineChars="0" w:firstLine="0"/>
+              <w:jc w:val="center"/>
+              <w:rPr>
+                <w:b/>
+                <w:bCs/>
+                <w:sz w:val="21"/>
+                <w:szCs w:val="21"/>
+              </w:rPr>
+            </w:pPr>
+            <w:r>
+              <w:rPr>
+                <w:rFonts w:hint="eastAsia"/>
+                <w:b/>
+                <w:bCs/>
+                <w:sz w:val="21"/>
+                <w:szCs w:val="21"/>
+              </w:rPr>
+              <w:lastRenderedPageBreak/>
+              <w:t>名称</w:t>
+            </w:r>
+          </w:p>
+        </w:tc>
+        <w:tc>
+          <w:tcPr>
+            <w:tcW w:w="2403" w:type="dxa"/>
+            <w:gridSpan w:val="2"/>
+          </w:tcPr>
+          <w:p>
+            <w:pPr>
+              <w:pStyle w:val="ac"/>
+              <w:ind w:firstLineChars="0" w:firstLine="0"/>
+              <w:rPr>
+                <w:sz w:val="21"/>
+                <w:szCs w:val="21"/>
+              </w:rPr>
+            </w:pPr>
+            <w:r>
+              <w:rPr>
+                <w:rFonts w:hint="eastAsia"/>
+                <w:sz w:val="21"/>
+                <w:szCs w:val="21"/>
+              </w:rPr>
+              <w:t>{{</w:t>
+            </w:r>
+            <w:proofErr w:type="spellStart"/>
+            <w:r>
+              <w:rPr>
+                <w:rFonts w:hint="eastAsia"/>
+                <w:sz w:val="21"/>
+                <w:szCs w:val="21"/>
+              </w:rPr>
+              <w:t>mes</w:t>
+            </w:r>
+            <w:r>
+              <w:rPr>
+                <w:sz w:val="21"/>
+                <w:szCs w:val="21"/>
+              </w:rPr>
+              <w:t>Name</w:t>
+            </w:r>
+            <w:proofErr w:type="spellEnd"/>
+            <w:r>
+              <w:rPr>
+                <w:rFonts w:hint="eastAsia"/>
+                <w:sz w:val="21"/>
+                <w:szCs w:val="21"/>
+              </w:rPr>
+              <w:t>}}</w:t>
+            </w:r>
+          </w:p>
+        </w:tc>
+        <w:tc>
+          <w:tcPr>
+            <w:tcW w:w="1655" w:type="dxa"/>
+          </w:tcPr>
+          <w:p>
+            <w:pPr>
+              <w:pStyle w:val="ac"/>
+              <w:ind w:firstLineChars="0" w:firstLine="0"/>
+              <w:jc w:val="center"/>
+              <w:rPr>
+                <w:b/>
+                <w:bCs/>
+                <w:sz w:val="21"/>
+                <w:szCs w:val="21"/>
+              </w:rPr>
+            </w:pPr>
+            <w:r>
+              <w:rPr>
+                <w:rFonts w:hint="eastAsia"/>
+                <w:b/>
+                <w:bCs/>
+                <w:sz w:val="21"/>
+                <w:szCs w:val="21"/>
+              </w:rPr>
+              <w:t>标识</w:t>
+            </w:r>
+          </w:p>
+        </w:tc>
+        <w:tc>
+          <w:tcPr>
+            <w:tcW w:w="2347" w:type="dxa"/>
+            <w:gridSpan w:val="2"/>
+          </w:tcPr>
+          <w:p>
+            <w:pPr>
+              <w:pStyle w:val="ac"/>
+              <w:ind w:firstLineChars="0" w:firstLine="0"/>
+              <w:rPr>
+                <w:sz w:val="21"/>
+                <w:szCs w:val="21"/>
+              </w:rPr>
+            </w:pPr>
+            <w:r>
+              <w:rPr>
+                <w:rFonts w:hint="eastAsia"/>
+                <w:sz w:val="21"/>
+                <w:szCs w:val="21"/>
+              </w:rPr>
+              <w:t>{</w:t>
+            </w:r>
+            <w:r>
+              <w:rPr>
+                <w:sz w:val="21"/>
+                <w:szCs w:val="21"/>
+              </w:rPr>
+              <w:t>{</w:t>
+            </w:r>
+            <w:proofErr w:type="spellStart"/>
+            <w:r>
+              <w:rPr>
+                <w:sz w:val="21"/>
+                <w:szCs w:val="21"/>
+              </w:rPr>
+              <w:t>mesId</w:t>
+            </w:r>
+            <w:proofErr w:type="spellEnd"/>
+            <w:r>
+              <w:rPr>
+                <w:sz w:val="21"/>
+                <w:szCs w:val="21"/>
+              </w:rPr>
+              <w:t>}}</w:t>
+            </w:r>
+          </w:p>
+        </w:tc>
+      </w:tr>
+      <w:tr>
+        <w:tc>
+          <w:tcPr>
+            <w:tcW w:w="1891" w:type="dxa"/>
+            <w:vAlign w:val="center"/>
+          </w:tcPr>
+          <w:p>
+            <w:pPr>
+              <w:pStyle w:val="ac"/>
+              <w:ind w:firstLineChars="0" w:firstLine="0"/>
+              <w:jc w:val="center"/>
+              <w:rPr>
+                <w:b/>
+                <w:bCs/>
+                <w:sz w:val="21"/>
+                <w:szCs w:val="21"/>
+              </w:rPr>
+            </w:pPr>
+            <w:r>
+              <w:rPr>
+                <w:rFonts w:hint="eastAsia"/>
+                <w:b/>
+                <w:bCs/>
+                <w:sz w:val="21"/>
+                <w:szCs w:val="21"/>
+              </w:rPr>
+              <w:t>描述</w:t>
+            </w:r>
+          </w:p>
+        </w:tc>
+        <w:tc>
+          <w:tcPr>
+            <w:tcW w:w="6405" w:type="dxa"/>
+            <w:gridSpan w:val="5"/>
+          </w:tcPr>
+          <w:p>
+            <w:pPr>
+              <w:pStyle w:val="ac"/>
+              <w:ind w:firstLineChars="0" w:firstLine="0"/>
+              <w:rPr>
+                <w:sz w:val="21"/>
+                <w:szCs w:val="21"/>
+              </w:rPr>
+            </w:pPr>
+            <w:r>
+              <w:rPr>
+                <w:rFonts w:hint="eastAsia"/>
+                <w:sz w:val="21"/>
+                <w:szCs w:val="21"/>
+              </w:rPr>
+              <w:t>{</w:t>
+            </w:r>
+            <w:r>
+              <w:rPr>
+                <w:sz w:val="21"/>
+                <w:szCs w:val="21"/>
+              </w:rPr>
+              <w:t>{</w:t>
+            </w:r>
+            <w:proofErr w:type="spellStart"/>
+            <w:r>
+              <w:rPr>
+                <w:sz w:val="21"/>
+                <w:szCs w:val="21"/>
+              </w:rPr>
+              <w:t>mesDesc</w:t>
+            </w:r>
+            <w:proofErr w:type="spellEnd"/>
+            <w:r>
+              <w:rPr>
+                <w:sz w:val="21"/>
+                <w:szCs w:val="21"/>
+              </w:rPr>
+              <w:t>}}</w:t>
+            </w:r>
+          </w:p>
+        </w:tc>
+      </w:tr>
+      <w:tr>
+        <w:tc>
+          <w:tcPr>
+            <w:tcW w:w="1891" w:type="dxa"/>
+            <w:vAlign w:val="center"/>
+          </w:tcPr>
+          <w:p>
+            <w:pPr>
+              <w:pStyle w:val="ac"/>
+              <w:ind w:firstLineChars="0" w:firstLine="0"/>
+              <w:jc w:val="center"/>
+              <w:rPr>
+                <w:b/>
+                <w:bCs/>
+                <w:sz w:val="21"/>
+                <w:szCs w:val="21"/>
+              </w:rPr>
+            </w:pPr>
+            <w:r>
+              <w:rPr>
+                <w:rFonts w:hint="eastAsia"/>
+                <w:b/>
+                <w:bCs/>
+                <w:sz w:val="21"/>
+                <w:szCs w:val="21"/>
+              </w:rPr>
+              <w:t>数据源</w:t>
+            </w:r>
+          </w:p>
+        </w:tc>
+        <w:tc>
+          <w:tcPr>
+            <w:tcW w:w="1541" w:type="dxa"/>
+          </w:tcPr>
+          <w:p>
+            <w:pPr>
+              <w:pStyle w:val="ac"/>
+              <w:ind w:firstLineChars="0" w:firstLine="0"/>
+              <w:rPr>
+                <w:sz w:val="21"/>
+                <w:szCs w:val="21"/>
+              </w:rPr>
+            </w:pPr>
+            <w:r>
+              <w:rPr>
+                <w:rFonts w:hint="eastAsia"/>
+                <w:sz w:val="21"/>
+                <w:szCs w:val="21"/>
+              </w:rPr>
+              <w:t>{</w:t>
+            </w:r>
+            <w:r>
+              <w:rPr>
+                <w:sz w:val="21"/>
+                <w:szCs w:val="21"/>
+              </w:rPr>
+              <w:t>{</w:t>
+            </w:r>
+            <w:proofErr w:type="spellStart"/>
+            <w:r>
+              <w:rPr>
+                <w:sz w:val="21"/>
+                <w:szCs w:val="21"/>
+              </w:rPr>
+              <w:t>mesSource</w:t>
+            </w:r>
+            <w:proofErr w:type="spellEnd"/>
+            <w:r>
+              <w:rPr>
+                <w:sz w:val="21"/>
+                <w:szCs w:val="21"/>
+              </w:rPr>
+              <w:t>}}</w:t>
+            </w:r>
+          </w:p>
+        </w:tc>
+        <w:tc>
+          <w:tcPr>
+            <w:tcW w:w="862" w:type="dxa"/>
+          </w:tcPr>
+          <w:p>
+            <w:pPr>
+              <w:pStyle w:val="ac"/>
+              <w:ind w:firstLineChars="0" w:firstLine="0"/>
+              <w:jc w:val="center"/>
+              <w:rPr>
+                <w:b/>
+                <w:bCs/>
+                <w:sz w:val="21"/>
+                <w:szCs w:val="21"/>
+              </w:rPr>
+            </w:pPr>
+            <w:r>
+              <w:rPr>
+                <w:rFonts w:hint="eastAsia"/>
+                <w:b/>
+                <w:bCs/>
+                <w:sz w:val="21"/>
+                <w:szCs w:val="21"/>
+              </w:rPr>
+              <w:t>目的地</w:t>
+            </w:r>
+          </w:p>
+        </w:tc>
+        <w:tc>
+          <w:tcPr>
+            <w:tcW w:w="1655" w:type="dxa"/>
+          </w:tcPr>
+          <w:p>
+            <w:pPr>
+              <w:pStyle w:val="ac"/>
+              <w:ind w:firstLineChars="0" w:firstLine="0"/>
+              <w:rPr>
+                <w:sz w:val="21"/>
+                <w:szCs w:val="21"/>
+              </w:rPr>
+            </w:pPr>
+            <w:r>
+              <w:rPr>
+                <w:sz w:val="21"/>
+                <w:szCs w:val="21"/>
+              </w:rPr>
+              <w:t>{{</w:t>
+            </w:r>
+            <w:proofErr w:type="spellStart"/>
+            <w:r>
+              <w:rPr>
+                <w:sz w:val="21"/>
+                <w:szCs w:val="21"/>
+              </w:rPr>
+              <w:t>mes</w:t>
+            </w:r>
+            <w:r>
+              <w:rPr>
+                <w:sz w:val="21"/>
+                <w:szCs w:val="21"/>
+              </w:rPr>
+              <w:t>D</w:t>
+            </w:r>
+            <w:r>
+              <w:rPr>
+                <w:sz w:val="21"/>
+                <w:szCs w:val="21"/>
+              </w:rPr>
+              <w:t>estination</w:t>
+            </w:r>
+            <w:proofErr w:type="spellEnd"/>
+            <w:r>
+              <w:rPr>
+                <w:sz w:val="21"/>
+                <w:szCs w:val="21"/>
+              </w:rPr>
+              <w:t>}}</w:t>
+            </w:r>
+          </w:p>
+        </w:tc>
+        <w:tc>
+          <w:tcPr>
+            <w:tcW w:w="780" w:type="dxa"/>
+          </w:tcPr>
+          <w:p>
+            <w:pPr>
+              <w:pStyle w:val="ac"/>
+              <w:ind w:firstLineChars="0" w:firstLine="0"/>
+              <w:jc w:val="center"/>
+              <w:rPr>
+                <w:b/>
+                <w:bCs/>
+                <w:sz w:val="21"/>
+                <w:szCs w:val="21"/>
+              </w:rPr>
+            </w:pPr>
+            <w:r>
+              <w:rPr>
+                <w:rFonts w:hint="eastAsia"/>
+                <w:b/>
+                <w:bCs/>
+                <w:sz w:val="21"/>
+                <w:szCs w:val="21"/>
+              </w:rPr>
+              <w:t>报文</w:t>
+            </w:r>
+            <w:r>
+              <w:rPr>
+                <w:rFonts w:hint="eastAsia"/>
+                <w:b/>
+                <w:bCs/>
+                <w:sz w:val="21"/>
+                <w:szCs w:val="21"/>
+              </w:rPr>
+              <w:t>ID</w:t>
+            </w:r>
+          </w:p>
+        </w:tc>
+        <w:tc>
+          <w:tcPr>
+            <w:tcW w:w="1567" w:type="dxa"/>
+          </w:tcPr>
+          <w:p>
+            <w:pPr>
+              <w:pStyle w:val="ac"/>
+              <w:ind w:firstLineChars="0" w:firstLine="0"/>
+              <w:rPr>
+                <w:sz w:val="21"/>
+                <w:szCs w:val="21"/>
+              </w:rPr>
+            </w:pPr>
+            <w:r>
+              <w:rPr>
+                <w:rFonts w:hint="eastAsia"/>
+                <w:sz w:val="21"/>
+                <w:szCs w:val="21"/>
+              </w:rPr>
+              <w:t>{</w:t>
+            </w:r>
+            <w:r>
+              <w:rPr>
+                <w:sz w:val="21"/>
+                <w:szCs w:val="21"/>
+              </w:rPr>
+              <w:t>{</w:t>
+            </w:r>
+            <w:proofErr w:type="spellStart"/>
+            <w:r>
+              <w:rPr>
+                <w:sz w:val="21"/>
+                <w:szCs w:val="21"/>
+              </w:rPr>
+              <w:t>mes</w:t>
+            </w:r>
+            <w:r>
+              <w:rPr>
+                <w:sz w:val="21"/>
+                <w:szCs w:val="21"/>
+              </w:rPr>
+              <w:t>I</w:t>
+            </w:r>
+            <w:r>
+              <w:rPr>
+                <w:sz w:val="21"/>
+                <w:szCs w:val="21"/>
+              </w:rPr>
+              <w:t>d</w:t>
+            </w:r>
+            <w:r>
+              <w:rPr>
+                <w:sz w:val="21"/>
+                <w:szCs w:val="21"/>
+              </w:rPr>
+              <w:t>N</w:t>
+            </w:r>
+            <w:r>
+              <w:rPr>
+                <w:sz w:val="21"/>
+                <w:szCs w:val="21"/>
+              </w:rPr>
+              <w:t>um</w:t>
+            </w:r>
+            <w:proofErr w:type="spellEnd"/>
+            <w:r>
+              <w:rPr>
+                <w:sz w:val="21"/>
+                <w:szCs w:val="21"/>
+              </w:rPr>
+              <w:t>}}</w:t>
+            </w:r>
+          </w:p>
+        </w:tc>
+      </w:tr>
+      <w:tr>
+        <w:tc>
+          <w:tcPr>
+            <w:tcW w:w="1891" w:type="dxa"/>
+            <w:vAlign w:val="center"/>
+          </w:tcPr>
+          <w:p>
+            <w:pPr>
+              <w:pStyle w:val="ac"/>
+              <w:ind w:firstLineChars="0" w:firstLine="0"/>
+              <w:jc w:val="center"/>
+              <w:rPr>
+                <w:b/>
+                <w:bCs/>
+                <w:sz w:val="21"/>
+                <w:szCs w:val="21"/>
+              </w:rPr>
+            </w:pPr>
+            <w:r>
+              <w:rPr>
+                <w:rFonts w:hint="eastAsia"/>
+                <w:b/>
+                <w:bCs/>
+                <w:sz w:val="21"/>
+                <w:szCs w:val="21"/>
+              </w:rPr>
+              <w:t>{</w:t>
+            </w:r>
+            <w:r>
+              <w:rPr>
+                <w:b/>
+                <w:bCs/>
+                <w:sz w:val="21"/>
+                <w:szCs w:val="21"/>
+              </w:rPr>
+              <w:t>{</w:t>
+            </w:r>
+            <w:proofErr w:type="spellStart"/>
+            <w:r>
+              <w:rPr>
+                <w:b/>
+                <w:bCs/>
+                <w:sz w:val="21"/>
+                <w:szCs w:val="21"/>
+              </w:rPr>
+              <w:t>mesDatas</w:t>
+            </w:r>
+            <w:proofErr w:type="spellEnd"/>
+            <w:r>
+              <w:rPr>
+                <w:b/>
+                <w:bCs/>
+                <w:sz w:val="21"/>
+                <w:szCs w:val="21"/>
+              </w:rPr>
+              <w:t>}}</w:t>
+            </w:r>
+            <w:r>
+              <w:rPr>
+                <w:rFonts w:hint="eastAsia"/>
+                <w:b/>
+                <w:bCs/>
+                <w:sz w:val="21"/>
+                <w:szCs w:val="21"/>
+              </w:rPr>
+              <w:t>字节序号</w:t>
+            </w:r>
+          </w:p>
+        </w:tc>
+        <w:tc>
+          <w:tcPr>
+            <w:tcW w:w="1541" w:type="dxa"/>
+          </w:tcPr>
+          <w:p>
+            <w:pPr>
+              <w:pStyle w:val="ac"/>
+              <w:ind w:firstLineChars="0" w:firstLine="0"/>
+              <w:jc w:val="center"/>
+              <w:rPr>
+                <w:b/>
+                <w:bCs/>
+                <w:sz w:val="21"/>
+                <w:szCs w:val="21"/>
+              </w:rPr>
+            </w:pPr>
+            <w:r>
+              <w:rPr>
+                <w:rFonts w:hint="eastAsia"/>
+                <w:b/>
+                <w:bCs/>
+                <w:sz w:val="21"/>
+                <w:szCs w:val="21"/>
+              </w:rPr>
+              <w:t>数据名称</w:t>
+            </w:r>
+          </w:p>
+        </w:tc>
+        <w:tc>
+          <w:tcPr>
+            <w:tcW w:w="862" w:type="dxa"/>
+          </w:tcPr>
+          <w:p>
+            <w:pPr>
+              <w:pStyle w:val="ac"/>
+              <w:ind w:firstLineChars="0" w:firstLine="0"/>
+              <w:jc w:val="center"/>
+              <w:rPr>
+                <w:b/>
+                <w:bCs/>
+                <w:sz w:val="21"/>
+                <w:szCs w:val="21"/>
+              </w:rPr>
+            </w:pPr>
+            <w:r>
+              <w:rPr>
+                <w:rFonts w:hint="eastAsia"/>
+                <w:b/>
+                <w:bCs/>
+                <w:sz w:val="21"/>
+                <w:szCs w:val="21"/>
+              </w:rPr>
+              <w:t>数据类型</w:t>
+            </w:r>
+          </w:p>
+        </w:tc>
+        <w:tc>
+          <w:tcPr>
+            <w:tcW w:w="1655" w:type="dxa"/>
+          </w:tcPr>
+          <w:p>
+            <w:pPr>
+              <w:pStyle w:val="ac"/>
+              <w:ind w:firstLineChars="0" w:firstLine="0"/>
+              <w:jc w:val="center"/>
+              <w:rPr>
+                <w:b/>
+                <w:bCs/>
+                <w:sz w:val="21"/>
+                <w:szCs w:val="21"/>
+              </w:rPr>
+            </w:pPr>
+            <w:r>
+              <w:rPr>
+                <w:rFonts w:hint="eastAsia"/>
+                <w:b/>
+                <w:bCs/>
+                <w:sz w:val="21"/>
+                <w:szCs w:val="21"/>
+              </w:rPr>
+              <w:t>数据长度</w:t>
+            </w:r>
+          </w:p>
+        </w:tc>
+        <w:tc>
+          <w:tcPr>
+            <w:tcW w:w="2347" w:type="dxa"/>
+            <w:gridSpan w:val="2"/>
+          </w:tcPr>
+          <w:p>
+            <w:pPr>
+              <w:pStyle w:val="ac"/>
+              <w:ind w:firstLineChars="0" w:firstLine="0"/>
+              <w:jc w:val="center"/>
+              <w:rPr>
+                <w:b/>
+                <w:bCs/>
+                <w:sz w:val="21"/>
+                <w:szCs w:val="21"/>
+              </w:rPr>
+            </w:pPr>
+            <w:r>
+              <w:rPr>
+                <w:rFonts w:hint="eastAsia"/>
+                <w:b/>
+                <w:bCs/>
+                <w:sz w:val="21"/>
+                <w:szCs w:val="21"/>
+              </w:rPr>
+              <w:t>描述</w:t>
+            </w:r>
+          </w:p>
+        </w:tc>
+      </w:tr>
+      <w:tr>
+        <w:tc>
+          <w:tcPr>
+            <w:tcW w:w="1891" w:type="dxa"/>
+            <w:vAlign w:val="center"/>
+          </w:tcPr>
+          <w:p>
+            <w:pPr>
+              <w:pStyle w:val="ac"/>
+              <w:ind w:firstLineChars="0" w:firstLine="0"/>
+              <w:jc w:val="center"/>
+              <w:rPr>
+                <w:sz w:val="21"/>
+                <w:szCs w:val="21"/>
+              </w:rPr>
+            </w:pPr>
+            <w:r>
+              <w:rPr>
+                <w:rFonts w:hint="eastAsia"/>
+                <w:sz w:val="21"/>
+                <w:szCs w:val="21"/>
+              </w:rPr>
+              <w:t>[</w:t>
+            </w:r>
+            <w:proofErr w:type="spellStart"/>
+            <w:r>
+              <w:rPr>
+                <w:sz w:val="21"/>
+                <w:szCs w:val="21"/>
+              </w:rPr>
+              <w:t>mes</w:t>
+            </w:r>
+            <w:r>
+              <w:rPr>
+                <w:sz w:val="21"/>
+                <w:szCs w:val="21"/>
+              </w:rPr>
+              <w:t>D</w:t>
+            </w:r>
+            <w:r>
+              <w:rPr>
+                <w:sz w:val="21"/>
+                <w:szCs w:val="21"/>
+              </w:rPr>
+              <w:t>ata</w:t>
+            </w:r>
+            <w:r>
+              <w:rPr>
+                <w:sz w:val="21"/>
+                <w:szCs w:val="21"/>
+              </w:rPr>
+              <w:t>R</w:t>
+            </w:r>
+            <w:r>
+              <w:rPr>
+                <w:sz w:val="21"/>
+                <w:szCs w:val="21"/>
+              </w:rPr>
+              <w:t>ange</w:t>
+            </w:r>
+            <w:proofErr w:type="spellEnd"/>
+            <w:r>
+              <w:rPr>
+                <w:sz w:val="21"/>
+                <w:szCs w:val="21"/>
+              </w:rPr>
+              <w:t>]</w:t>
+            </w:r>
+          </w:p>
+        </w:tc>
+        <w:tc>
+          <w:tcPr>
+            <w:tcW w:w="1541" w:type="dxa"/>
+          </w:tcPr>
+          <w:p>
+            <w:pPr>
+              <w:pStyle w:val="ac"/>
+              <w:ind w:firstLineChars="0" w:firstLine="0"/>
+              <w:rPr>
+                <w:sz w:val="21"/>
+                <w:szCs w:val="21"/>
+              </w:rPr>
+            </w:pPr>
+            <w:r>
+              <w:rPr>
+                <w:sz w:val="21"/>
+                <w:szCs w:val="21"/>
+              </w:rPr>
+              <w:t>[</w:t>
+            </w:r>
+            <w:proofErr w:type="spellStart"/>
+            <w:r>
+              <w:rPr>
+                <w:sz w:val="21"/>
+                <w:szCs w:val="21"/>
+              </w:rPr>
+              <w:t>mes</w:t>
+            </w:r>
+            <w:r>
+              <w:rPr>
+                <w:sz w:val="21"/>
+                <w:szCs w:val="21"/>
+              </w:rPr>
+              <w:t>D</w:t>
+            </w:r>
+            <w:r>
+              <w:rPr>
+                <w:sz w:val="21"/>
+                <w:szCs w:val="21"/>
+              </w:rPr>
+              <w:t>ata</w:t>
+            </w:r>
+            <w:r>
+              <w:rPr>
+                <w:sz w:val="21"/>
+                <w:szCs w:val="21"/>
+              </w:rPr>
+              <w:t>N</w:t>
+            </w:r>
+            <w:r>
+              <w:rPr>
+                <w:sz w:val="21"/>
+                <w:szCs w:val="21"/>
+              </w:rPr>
+              <w:t>ame</w:t>
+            </w:r>
+            <w:proofErr w:type="spellEnd"/>
+            <w:r>
+              <w:rPr>
+                <w:sz w:val="21"/>
+                <w:szCs w:val="21"/>
+              </w:rPr>
+              <w:t>]</w:t>
+            </w:r>
+          </w:p>
+        </w:tc>
+        <w:tc>
+          <w:tcPr>
+            <w:tcW w:w="862" w:type="dxa"/>
+          </w:tcPr>
+          <w:p>
+            <w:pPr>
+              <w:pStyle w:val="ac"/>
+              <w:ind w:firstLineChars="0" w:firstLine="0"/>
+              <w:rPr>
+                <w:sz w:val="21"/>
+                <w:szCs w:val="21"/>
+              </w:rPr>
+            </w:pPr>
+            <w:r>
+              <w:rPr>
+                <w:sz w:val="21"/>
+                <w:szCs w:val="21"/>
+              </w:rPr>
+              <w:t>[</w:t>
+            </w:r>
+            <w:proofErr w:type="spellStart"/>
+            <w:r>
+              <w:rPr>
+                <w:sz w:val="21"/>
+                <w:szCs w:val="21"/>
+              </w:rPr>
+              <w:t>mes</w:t>
+            </w:r>
+            <w:r>
+              <w:rPr>
+                <w:sz w:val="21"/>
+                <w:szCs w:val="21"/>
+              </w:rPr>
+              <w:t>D</w:t>
+            </w:r>
+            <w:r>
+              <w:rPr>
+                <w:sz w:val="21"/>
+                <w:szCs w:val="21"/>
+              </w:rPr>
+              <w:t>ata</w:t>
+            </w:r>
+            <w:r>
+              <w:rPr>
+                <w:sz w:val="21"/>
+                <w:szCs w:val="21"/>
+              </w:rPr>
+              <w:t>T</w:t>
+            </w:r>
+            <w:r>
+              <w:rPr>
+                <w:sz w:val="21"/>
+                <w:szCs w:val="21"/>
+              </w:rPr>
+              <w:t>ype</w:t>
+            </w:r>
+            <w:proofErr w:type="spellEnd"/>
+            <w:r>
+              <w:rPr>
+                <w:sz w:val="21"/>
+                <w:szCs w:val="21"/>
+              </w:rPr>
+              <w:t>]</w:t>
+            </w:r>
+          </w:p>
+        </w:tc>
+        <w:tc>
+          <w:tcPr>
+            <w:tcW w:w="1655" w:type="dxa"/>
+          </w:tcPr>
+          <w:p>
+            <w:pPr>
+              <w:pStyle w:val="ac"/>
+              <w:ind w:firstLineChars="0" w:firstLine="0"/>
+              <w:rPr>
+                <w:sz w:val="21"/>
+                <w:szCs w:val="21"/>
+              </w:rPr>
+            </w:pPr>
+            <w:r>
+              <w:rPr>
+                <w:sz w:val="21"/>
+                <w:szCs w:val="21"/>
+              </w:rPr>
+              <w:t>[</w:t>
+            </w:r>
+            <w:proofErr w:type="spellStart"/>
+            <w:r>
+              <w:rPr>
+                <w:sz w:val="21"/>
+                <w:szCs w:val="21"/>
+              </w:rPr>
+              <w:t>mes</w:t>
+            </w:r>
+            <w:r>
+              <w:rPr>
+                <w:sz w:val="21"/>
+                <w:szCs w:val="21"/>
+              </w:rPr>
+              <w:t>D</w:t>
+            </w:r>
+            <w:r>
+              <w:rPr>
+                <w:sz w:val="21"/>
+                <w:szCs w:val="21"/>
+              </w:rPr>
+              <w:t>ata</w:t>
+            </w:r>
+            <w:r>
+              <w:rPr>
+                <w:sz w:val="21"/>
+                <w:szCs w:val="21"/>
+              </w:rPr>
+              <w:t>L</w:t>
+            </w:r>
+            <w:r>
+              <w:rPr>
+                <w:sz w:val="21"/>
+                <w:szCs w:val="21"/>
+              </w:rPr>
+              <w:t>ong</w:t>
+            </w:r>
+            <w:proofErr w:type="spellEnd"/>
+            <w:r>
+              <w:rPr>
+                <w:sz w:val="21"/>
+                <w:szCs w:val="21"/>
+              </w:rPr>
+              <w:t>]</w:t>
+            </w:r>
+          </w:p>
+        </w:tc>
+        <w:tc>
+          <w:tcPr>
+            <w:tcW w:w="2347" w:type="dxa"/>
+            <w:gridSpan w:val="2"/>
+          </w:tcPr>
+          <w:p>
+            <w:pPr>
+              <w:pStyle w:val="ac"/>
+              <w:ind w:firstLineChars="0" w:firstLine="0"/>
+              <w:rPr>
+                <w:sz w:val="21"/>
+                <w:szCs w:val="21"/>
+              </w:rPr>
+            </w:pPr>
+            <w:r>
+              <w:rPr>
+                <w:sz w:val="21"/>
+                <w:szCs w:val="21"/>
+              </w:rPr>
+              <w:t>[</w:t>
+            </w:r>
+            <w:proofErr w:type="spellStart"/>
+            <w:r>
+              <w:rPr>
+                <w:sz w:val="21"/>
+                <w:szCs w:val="21"/>
+              </w:rPr>
+              <w:t>mes</w:t>
+            </w:r>
+            <w:r>
+              <w:rPr>
+                <w:sz w:val="21"/>
+                <w:szCs w:val="21"/>
+              </w:rPr>
+              <w:t>D</w:t>
+            </w:r>
+            <w:r>
+              <w:rPr>
+                <w:sz w:val="21"/>
+                <w:szCs w:val="21"/>
+              </w:rPr>
+              <w:t>ata</w:t>
+            </w:r>
+            <w:r>
+              <w:rPr>
+                <w:sz w:val="21"/>
+                <w:szCs w:val="21"/>
+              </w:rPr>
+              <w:t>D</w:t>
+            </w:r>
+            <w:r>
+              <w:rPr>
+                <w:sz w:val="21"/>
+                <w:szCs w:val="21"/>
+              </w:rPr>
+              <w:t>esc</w:t>
+            </w:r>
+            <w:proofErr w:type="spellEnd"/>
+            <w:r>
+              <w:rPr>
+                <w:sz w:val="21"/>
+                <w:szCs w:val="21"/>
+              </w:rPr>
+              <w:t>]</w:t>
+            </w:r>
+          </w:p>
+        </w:tc>
+      </w:tr>
+      <w:tr>
+        <w:tc>
+          <w:tcPr>
+            <w:tcW w:w="1891" w:type="dxa"/>
+            <w:vAlign w:val="center"/>
+          </w:tcPr>
+          <w:p>
+            <w:pPr>
+              <w:pStyle w:val="ac"/>
+              <w:ind w:firstLineChars="0" w:firstLine="0"/>
+              <w:jc w:val="center"/>
+              <w:rPr>
+                <w:b/>
+                <w:bCs/>
+                <w:sz w:val="21"/>
+                <w:szCs w:val="21"/>
+              </w:rPr>
+            </w:pPr>
+            <w:r>
+              <w:rPr>
+                <w:rFonts w:hint="eastAsia"/>
+                <w:b/>
+                <w:bCs/>
+                <w:sz w:val="21"/>
+                <w:szCs w:val="21"/>
+              </w:rPr>
+              <w:t>备注</w:t>
+            </w:r>
+          </w:p>
+        </w:tc>
+        <w:tc>
+          <w:tcPr>
+            <w:tcW w:w="6405" w:type="dxa"/>
+            <w:gridSpan w:val="5"/>
+          </w:tcPr>
+          <w:p>
+            <w:pPr>
+              <w:pStyle w:val="ac"/>
+              <w:ind w:firstLineChars="0" w:firstLine="0"/>
+              <w:rPr>
+                <w:sz w:val="21"/>
+                <w:szCs w:val="21"/>
+              </w:rPr>
+            </w:pPr>
+          </w:p>
+        </w:tc>
+      </w:tr>
+    </w:tbl>
+    <w:p>
+      <w:pPr>
+        <w:pStyle w:val="ac"/>
+        <w:ind w:firstLine="480"/>
+      </w:pPr>
+      <w:r>
+        <w:rPr>
+          <w:rFonts w:hint="eastAsia"/>
+        </w:rPr>
+        <w:t>{</w:t>
+      </w:r>
+      <w:r>
+        <w:t>{/messages}}</w:t>
+      </w:r>
     </w:p>
     <w:sectPr>
       <w:pgSz w:w="11906" w:h="16838"/>
